--- a/ai_11/oleh_popovych/epic_2/epic_2_practice_and_labs_report_oleh_popovych.docx
+++ b/ai_11/oleh_popovych/epic_2/epic_2_practice_and_labs_report_oleh_popovych.docx
@@ -4,10 +4,10 @@
   <w:body>
     <w:p>
       <w:pPr>
+        <w:spacing w:after="0" w:line="240" w:lineRule="auto"/>
         <w:jc w:val="center"/>
         <w:rPr>
           <w:rFonts w:ascii="Times New Roman" w:eastAsia="Times New Roman" w:hAnsi="Times New Roman" w:cs="Times New Roman"/>
-          <w:noProof/>
           <w:sz w:val="28"/>
           <w:szCs w:val="28"/>
         </w:rPr>
@@ -15,7 +15,6 @@
       <w:r>
         <w:rPr>
           <w:rFonts w:ascii="Times New Roman" w:eastAsia="Times New Roman" w:hAnsi="Times New Roman" w:cs="Times New Roman"/>
-          <w:noProof/>
           <w:sz w:val="28"/>
           <w:szCs w:val="28"/>
         </w:rPr>
@@ -24,10 +23,10 @@
     </w:p>
     <w:p>
       <w:pPr>
+        <w:spacing w:after="0" w:line="240" w:lineRule="auto"/>
         <w:jc w:val="center"/>
         <w:rPr>
           <w:rFonts w:ascii="Times New Roman" w:eastAsia="Times New Roman" w:hAnsi="Times New Roman" w:cs="Times New Roman"/>
-          <w:noProof/>
           <w:sz w:val="28"/>
           <w:szCs w:val="28"/>
         </w:rPr>
@@ -35,7 +34,6 @@
       <w:r>
         <w:rPr>
           <w:rFonts w:ascii="Times New Roman" w:eastAsia="Times New Roman" w:hAnsi="Times New Roman" w:cs="Times New Roman"/>
-          <w:noProof/>
           <w:sz w:val="28"/>
           <w:szCs w:val="28"/>
         </w:rPr>
@@ -48,7 +46,6 @@
         <w:jc w:val="center"/>
         <w:rPr>
           <w:rFonts w:ascii="Times New Roman" w:eastAsia="Times New Roman" w:hAnsi="Times New Roman" w:cs="Times New Roman"/>
-          <w:noProof/>
           <w:sz w:val="28"/>
           <w:szCs w:val="28"/>
         </w:rPr>
@@ -56,7 +53,6 @@
       <w:r>
         <w:rPr>
           <w:rFonts w:ascii="Times New Roman" w:eastAsia="Times New Roman" w:hAnsi="Times New Roman" w:cs="Times New Roman"/>
-          <w:noProof/>
           <w:sz w:val="28"/>
           <w:szCs w:val="28"/>
         </w:rPr>
@@ -65,35 +61,49 @@
     </w:p>
     <w:p>
       <w:pPr>
-        <w:rPr>
-          <w:rFonts w:ascii="Times New Roman" w:eastAsia="Times New Roman" w:hAnsi="Times New Roman" w:cs="Times New Roman"/>
-          <w:noProof/>
-        </w:rPr>
-      </w:pPr>
-      <w:r>
-        <w:rPr>
-          <w:rFonts w:ascii="Times New Roman" w:hAnsi="Times New Roman" w:cs="Times New Roman"/>
-          <w:noProof/>
+        <w:spacing w:after="0" w:line="240" w:lineRule="auto"/>
+        <w:rPr>
+          <w:rFonts w:ascii="Times New Roman" w:eastAsia="Times New Roman" w:hAnsi="Times New Roman" w:cs="Times New Roman"/>
+          <w:sz w:val="24"/>
+          <w:szCs w:val="24"/>
+        </w:rPr>
+      </w:pPr>
+    </w:p>
+    <w:p>
+      <w:pPr>
+        <w:spacing w:after="0" w:line="240" w:lineRule="auto"/>
+        <w:rPr>
+          <w:rFonts w:ascii="Times New Roman" w:eastAsia="Times New Roman" w:hAnsi="Times New Roman" w:cs="Times New Roman"/>
+          <w:sz w:val="24"/>
+          <w:szCs w:val="24"/>
+        </w:rPr>
+      </w:pPr>
+      <w:r>
+        <w:rPr>
+          <w:rFonts w:ascii="Times New Roman" w:eastAsia="Times New Roman" w:hAnsi="Times New Roman" w:cs="Times New Roman"/>
+          <w:noProof/>
+          <w:sz w:val="24"/>
+          <w:szCs w:val="24"/>
         </w:rPr>
         <w:drawing>
-          <wp:anchor distT="0" distB="0" distL="114300" distR="114300" simplePos="0" relativeHeight="251659264" behindDoc="0" locked="0" layoutInCell="1" hidden="0" allowOverlap="1" wp14:anchorId="487D22B5" wp14:editId="03A94330">
+          <wp:anchor distT="0" distB="0" distL="114300" distR="114300" simplePos="0" relativeHeight="251659264" behindDoc="0" locked="0" layoutInCell="1" hidden="0" allowOverlap="1" wp14:anchorId="78AC3FAE" wp14:editId="0313F9DD">
             <wp:simplePos x="0" y="0"/>
             <wp:positionH relativeFrom="column">
-              <wp:posOffset>2442210</wp:posOffset>
+              <wp:posOffset>1765935</wp:posOffset>
             </wp:positionH>
             <wp:positionV relativeFrom="paragraph">
-              <wp:posOffset>196850</wp:posOffset>
+              <wp:posOffset>65432</wp:posOffset>
             </wp:positionV>
-            <wp:extent cx="1695450" cy="2087227"/>
+            <wp:extent cx="2710845" cy="2571750"/>
             <wp:effectExtent l="0" t="0" r="0" b="0"/>
             <wp:wrapNone/>
-            <wp:docPr id="9" name="image1.png"/>
+            <wp:docPr id="14" name="image1.jpg" descr="A blue and white logo&#10;&#10;Description automatically generated"/>
             <wp:cNvGraphicFramePr/>
             <a:graphic xmlns:a="http://schemas.openxmlformats.org/drawingml/2006/main">
               <a:graphicData uri="http://schemas.openxmlformats.org/drawingml/2006/picture">
                 <pic:pic xmlns:pic="http://schemas.openxmlformats.org/drawingml/2006/picture">
                   <pic:nvPicPr>
-                    <pic:cNvPr id="0" name="image1.png"/>
+                    <pic:cNvPr id="0" name="image1.jpg" descr="A blue and white logo&#10;&#10;Description automatically generated"/>
                     <pic:cNvPicPr preferRelativeResize="0"/>
                   </pic:nvPicPr>
                   <pic:blipFill>
@@ -106,7 +116,7 @@
                   <pic:spPr>
                     <a:xfrm>
                       <a:off x="0" y="0"/>
-                      <a:ext cx="1695450" cy="2087227"/>
+                      <a:ext cx="2710845" cy="2571750"/>
                     </a:xfrm>
                     <a:prstGeom prst="rect">
                       <a:avLst/>
@@ -122,62 +132,66 @@
     </w:p>
     <w:p>
       <w:pPr>
-        <w:ind w:right="560"/>
-        <w:rPr>
-          <w:rFonts w:ascii="Times New Roman" w:eastAsia="Times New Roman" w:hAnsi="Times New Roman" w:cs="Times New Roman"/>
-          <w:noProof/>
-        </w:rPr>
-      </w:pPr>
-    </w:p>
-    <w:p>
-      <w:pPr>
-        <w:ind w:right="140"/>
-        <w:rPr>
-          <w:rFonts w:ascii="Times New Roman" w:eastAsia="Times New Roman" w:hAnsi="Times New Roman" w:cs="Times New Roman"/>
-          <w:noProof/>
-        </w:rPr>
-      </w:pPr>
-    </w:p>
-    <w:p>
-      <w:pPr>
-        <w:rPr>
-          <w:rFonts w:ascii="Times New Roman" w:eastAsia="Times New Roman" w:hAnsi="Times New Roman" w:cs="Times New Roman"/>
-          <w:noProof/>
-        </w:rPr>
-      </w:pPr>
-    </w:p>
-    <w:p>
-      <w:pPr>
-        <w:rPr>
-          <w:rFonts w:ascii="Times New Roman" w:eastAsia="Times New Roman" w:hAnsi="Times New Roman" w:cs="Times New Roman"/>
-          <w:noProof/>
-        </w:rPr>
-      </w:pPr>
-    </w:p>
-    <w:p>
-      <w:pPr>
-        <w:rPr>
-          <w:rFonts w:ascii="Times New Roman" w:eastAsia="Times New Roman" w:hAnsi="Times New Roman" w:cs="Times New Roman"/>
-          <w:noProof/>
-        </w:rPr>
-      </w:pPr>
-    </w:p>
-    <w:p>
-      <w:pPr>
-        <w:rPr>
-          <w:rFonts w:ascii="Times New Roman" w:eastAsia="Times New Roman" w:hAnsi="Times New Roman" w:cs="Times New Roman"/>
-          <w:noProof/>
-        </w:rPr>
-      </w:pPr>
-    </w:p>
-    <w:p>
-      <w:pPr>
-        <w:spacing w:line="240" w:lineRule="auto"/>
+        <w:spacing w:after="0" w:line="240" w:lineRule="auto"/>
         <w:jc w:val="center"/>
         <w:rPr>
           <w:rFonts w:ascii="Times New Roman" w:eastAsia="Times New Roman" w:hAnsi="Times New Roman" w:cs="Times New Roman"/>
+          <w:sz w:val="24"/>
+          <w:szCs w:val="24"/>
+        </w:rPr>
+      </w:pPr>
+    </w:p>
+    <w:p>
+      <w:pPr>
+        <w:spacing w:after="0" w:line="240" w:lineRule="auto"/>
+        <w:jc w:val="center"/>
+        <w:rPr>
+          <w:rFonts w:ascii="Times New Roman" w:eastAsia="Times New Roman" w:hAnsi="Times New Roman" w:cs="Times New Roman"/>
+          <w:sz w:val="24"/>
+          <w:szCs w:val="24"/>
+        </w:rPr>
+      </w:pPr>
+    </w:p>
+    <w:p>
+      <w:pPr>
+        <w:spacing w:after="0" w:line="240" w:lineRule="auto"/>
+        <w:jc w:val="center"/>
+        <w:rPr>
+          <w:rFonts w:ascii="Times New Roman" w:eastAsia="Times New Roman" w:hAnsi="Times New Roman" w:cs="Times New Roman"/>
+          <w:sz w:val="24"/>
+          <w:szCs w:val="24"/>
+        </w:rPr>
+      </w:pPr>
+    </w:p>
+    <w:p>
+      <w:pPr>
+        <w:spacing w:after="0" w:line="240" w:lineRule="auto"/>
+        <w:jc w:val="center"/>
+        <w:rPr>
+          <w:rFonts w:ascii="Times New Roman" w:eastAsia="Times New Roman" w:hAnsi="Times New Roman" w:cs="Times New Roman"/>
+          <w:sz w:val="24"/>
+          <w:szCs w:val="24"/>
+        </w:rPr>
+      </w:pPr>
+    </w:p>
+    <w:p>
+      <w:pPr>
+        <w:spacing w:after="0" w:line="240" w:lineRule="auto"/>
+        <w:jc w:val="center"/>
+        <w:rPr>
+          <w:rFonts w:ascii="Times New Roman" w:eastAsia="Times New Roman" w:hAnsi="Times New Roman" w:cs="Times New Roman"/>
+          <w:sz w:val="24"/>
+          <w:szCs w:val="24"/>
+        </w:rPr>
+      </w:pPr>
+    </w:p>
+    <w:p>
+      <w:pPr>
+        <w:spacing w:after="0" w:line="240" w:lineRule="auto"/>
+        <w:jc w:val="center"/>
+        <w:rPr>
+          <w:rFonts w:ascii="Times New Roman" w:eastAsia="Times New Roman" w:hAnsi="Times New Roman" w:cs="Times New Roman"/>
           <w:b/>
-          <w:noProof/>
           <w:sz w:val="40"/>
           <w:szCs w:val="40"/>
         </w:rPr>
@@ -185,46 +199,47 @@
     </w:p>
     <w:p>
       <w:pPr>
-        <w:spacing w:line="240" w:lineRule="auto"/>
+        <w:spacing w:after="0" w:line="240" w:lineRule="auto"/>
         <w:jc w:val="center"/>
         <w:rPr>
           <w:rFonts w:ascii="Times New Roman" w:eastAsia="Times New Roman" w:hAnsi="Times New Roman" w:cs="Times New Roman"/>
           <w:b/>
-          <w:noProof/>
           <w:sz w:val="40"/>
           <w:szCs w:val="40"/>
         </w:rPr>
       </w:pPr>
-      <w:r>
+    </w:p>
+    <w:p>
+      <w:pPr>
+        <w:spacing w:after="0" w:line="240" w:lineRule="auto"/>
+        <w:jc w:val="center"/>
         <w:rPr>
           <w:rFonts w:ascii="Times New Roman" w:eastAsia="Times New Roman" w:hAnsi="Times New Roman" w:cs="Times New Roman"/>
           <w:b/>
-          <w:noProof/>
           <w:sz w:val="40"/>
           <w:szCs w:val="40"/>
         </w:rPr>
+      </w:pPr>
+    </w:p>
+    <w:p>
+      <w:pPr>
+        <w:spacing w:after="0" w:line="240" w:lineRule="auto"/>
+        <w:jc w:val="center"/>
+        <w:rPr>
+          <w:rFonts w:ascii="Times New Roman" w:eastAsia="Times New Roman" w:hAnsi="Times New Roman" w:cs="Times New Roman"/>
+          <w:b/>
+          <w:sz w:val="40"/>
+          <w:szCs w:val="40"/>
+        </w:rPr>
+      </w:pPr>
+      <w:r>
+        <w:rPr>
+          <w:rFonts w:ascii="Times New Roman" w:eastAsia="Times New Roman" w:hAnsi="Times New Roman" w:cs="Times New Roman"/>
+          <w:b/>
+          <w:sz w:val="40"/>
+          <w:szCs w:val="40"/>
+        </w:rPr>
         <w:t>Звіт</w:t>
-      </w:r>
-    </w:p>
-    <w:p>
-      <w:pPr>
-        <w:spacing w:line="240" w:lineRule="auto"/>
-        <w:jc w:val="center"/>
-        <w:rPr>
-          <w:rFonts w:ascii="Times New Roman" w:eastAsia="Times New Roman" w:hAnsi="Times New Roman" w:cs="Times New Roman"/>
-          <w:noProof/>
-          <w:sz w:val="28"/>
-          <w:szCs w:val="28"/>
-        </w:rPr>
-      </w:pPr>
-      <w:r>
-        <w:rPr>
-          <w:rFonts w:ascii="Times New Roman" w:eastAsia="Times New Roman" w:hAnsi="Times New Roman" w:cs="Times New Roman"/>
-          <w:noProof/>
-          <w:sz w:val="28"/>
-          <w:szCs w:val="28"/>
-        </w:rPr>
-        <w:t xml:space="preserve">про виконання </w:t>
       </w:r>
     </w:p>
     <w:p>
@@ -233,11 +248,10 @@
           <w:tab w:val="center" w:pos="4819"/>
           <w:tab w:val="left" w:pos="7468"/>
         </w:tabs>
-        <w:spacing w:line="240" w:lineRule="auto"/>
+        <w:spacing w:after="0" w:line="240" w:lineRule="auto"/>
         <w:rPr>
           <w:rFonts w:ascii="Times New Roman" w:eastAsia="Times New Roman" w:hAnsi="Times New Roman" w:cs="Times New Roman"/>
           <w:b/>
-          <w:noProof/>
           <w:sz w:val="28"/>
           <w:szCs w:val="28"/>
         </w:rPr>
@@ -246,41 +260,151 @@
         <w:rPr>
           <w:rFonts w:ascii="Times New Roman" w:eastAsia="Times New Roman" w:hAnsi="Times New Roman" w:cs="Times New Roman"/>
           <w:b/>
-          <w:noProof/>
           <w:sz w:val="28"/>
           <w:szCs w:val="28"/>
         </w:rPr>
         <w:tab/>
-        <w:t xml:space="preserve">Лабораторних та практичних робіт № </w:t>
-      </w:r>
-      <w:r>
+      </w:r>
+    </w:p>
+    <w:p>
+      <w:pPr>
+        <w:tabs>
+          <w:tab w:val="center" w:pos="4819"/>
+          <w:tab w:val="left" w:pos="7468"/>
+        </w:tabs>
+        <w:spacing w:after="0" w:line="240" w:lineRule="auto"/>
         <w:rPr>
           <w:rFonts w:ascii="Times New Roman" w:eastAsia="Times New Roman" w:hAnsi="Times New Roman" w:cs="Times New Roman"/>
           <w:b/>
-          <w:noProof/>
           <w:sz w:val="28"/>
           <w:szCs w:val="28"/>
         </w:rPr>
-        <w:t>2</w:t>
-      </w:r>
-    </w:p>
-    <w:p>
-      <w:pPr>
-        <w:spacing w:line="240" w:lineRule="auto"/>
-        <w:jc w:val="center"/>
-        <w:rPr>
-          <w:rFonts w:ascii="Times New Roman" w:eastAsia="Times New Roman" w:hAnsi="Times New Roman" w:cs="Times New Roman"/>
-          <w:noProof/>
+      </w:pPr>
+    </w:p>
+    <w:p>
+      <w:pPr>
+        <w:tabs>
+          <w:tab w:val="center" w:pos="4819"/>
+          <w:tab w:val="left" w:pos="7468"/>
+        </w:tabs>
+        <w:spacing w:after="0" w:line="240" w:lineRule="auto"/>
+        <w:rPr>
+          <w:rFonts w:ascii="Times New Roman" w:eastAsia="Times New Roman" w:hAnsi="Times New Roman" w:cs="Times New Roman"/>
+          <w:b/>
           <w:sz w:val="28"/>
           <w:szCs w:val="28"/>
         </w:rPr>
       </w:pPr>
+    </w:p>
+    <w:p>
+      <w:pPr>
+        <w:tabs>
+          <w:tab w:val="center" w:pos="4819"/>
+          <w:tab w:val="left" w:pos="7468"/>
+        </w:tabs>
+        <w:spacing w:after="0" w:line="240" w:lineRule="auto"/>
+        <w:jc w:val="center"/>
+        <w:rPr>
+          <w:rFonts w:ascii="Times New Roman" w:eastAsia="Times New Roman" w:hAnsi="Times New Roman" w:cs="Times New Roman"/>
+          <w:b/>
+          <w:sz w:val="28"/>
+          <w:szCs w:val="28"/>
+        </w:rPr>
+      </w:pPr>
+      <w:r>
+        <w:rPr>
+          <w:rFonts w:ascii="Times New Roman" w:eastAsia="Times New Roman" w:hAnsi="Times New Roman" w:cs="Times New Roman"/>
+          <w:b/>
+          <w:sz w:val="56"/>
+          <w:szCs w:val="56"/>
+        </w:rPr>
+        <w:t>Звіт</w:t>
+      </w:r>
+      <w:r>
+        <w:rPr>
+          <w:rFonts w:ascii="Times New Roman" w:eastAsia="Times New Roman" w:hAnsi="Times New Roman" w:cs="Times New Roman"/>
+          <w:b/>
+          <w:sz w:val="28"/>
+          <w:szCs w:val="28"/>
+        </w:rPr>
+        <w:t xml:space="preserve"> </w:t>
+      </w:r>
+    </w:p>
+    <w:p>
+      <w:pPr>
+        <w:tabs>
+          <w:tab w:val="center" w:pos="4819"/>
+          <w:tab w:val="left" w:pos="7468"/>
+        </w:tabs>
+        <w:spacing w:after="0" w:line="240" w:lineRule="auto"/>
+        <w:jc w:val="center"/>
+        <w:rPr>
+          <w:rFonts w:ascii="Times New Roman" w:eastAsia="Times New Roman" w:hAnsi="Times New Roman" w:cs="Times New Roman"/>
+          <w:b/>
+          <w:sz w:val="28"/>
+          <w:szCs w:val="28"/>
+        </w:rPr>
+      </w:pPr>
+      <w:r>
+        <w:rPr>
+          <w:rFonts w:ascii="Times New Roman" w:eastAsia="Times New Roman" w:hAnsi="Times New Roman" w:cs="Times New Roman"/>
+          <w:b/>
+          <w:sz w:val="28"/>
+          <w:szCs w:val="28"/>
+        </w:rPr>
+        <w:t>про виконання лабораторних та практичних робіт блоку № 2</w:t>
+      </w:r>
+    </w:p>
+    <w:p>
+      <w:pPr>
+        <w:spacing w:after="0" w:line="240" w:lineRule="auto"/>
+        <w:jc w:val="center"/>
+        <w:rPr>
+          <w:rFonts w:ascii="Times New Roman" w:eastAsia="Times New Roman" w:hAnsi="Times New Roman" w:cs="Times New Roman"/>
+          <w:sz w:val="28"/>
+          <w:szCs w:val="28"/>
+        </w:rPr>
+      </w:pPr>
+      <w:r>
+        <w:rPr>
+          <w:rFonts w:ascii="Times New Roman" w:eastAsia="Times New Roman" w:hAnsi="Times New Roman" w:cs="Times New Roman"/>
+          <w:sz w:val="28"/>
+          <w:szCs w:val="28"/>
+        </w:rPr>
+        <w:t>На тему:  «</w:t>
+      </w:r>
+      <w:r>
+        <w:rPr>
+          <w:rFonts w:ascii="Times New Roman" w:eastAsia="Times New Roman" w:hAnsi="Times New Roman" w:cs="Times New Roman"/>
+          <w:sz w:val="24"/>
+          <w:szCs w:val="24"/>
+        </w:rPr>
+        <w:t xml:space="preserve"> </w:t>
+      </w:r>
+      <w:r>
+        <w:rPr>
+          <w:rFonts w:ascii="Times New Roman" w:eastAsia="Times New Roman" w:hAnsi="Times New Roman" w:cs="Times New Roman"/>
+          <w:sz w:val="28"/>
+          <w:szCs w:val="28"/>
+        </w:rPr>
+        <w:t>Лінійні алгоритми. Розгалужені алгоритми. Умовні та логічні оператори. Системи числення. Змінні. Константи. Типи даних. Розмір Типів Даних (Двійкова система). Ввід вивід. Базові операції та вбудовані функції. Коментарі.»</w:t>
+      </w:r>
+    </w:p>
+    <w:p>
+      <w:pPr>
+        <w:spacing w:after="0" w:line="240" w:lineRule="auto"/>
+        <w:jc w:val="center"/>
+        <w:rPr>
+          <w:rFonts w:ascii="Times New Roman" w:eastAsia="Times New Roman" w:hAnsi="Times New Roman" w:cs="Times New Roman"/>
+          <w:sz w:val="28"/>
+          <w:szCs w:val="28"/>
+        </w:rPr>
+      </w:pPr>
       <w:r>
         <w:rPr>
           <w:rFonts w:ascii="Times New Roman" w:eastAsia="Times New Roman" w:hAnsi="Times New Roman" w:cs="Times New Roman"/>
           <w:b/>
           <w:i/>
-          <w:noProof/>
           <w:sz w:val="28"/>
           <w:szCs w:val="28"/>
         </w:rPr>
@@ -289,7 +413,6 @@
       <w:r>
         <w:rPr>
           <w:rFonts w:ascii="Times New Roman" w:eastAsia="Times New Roman" w:hAnsi="Times New Roman" w:cs="Times New Roman"/>
-          <w:noProof/>
           <w:sz w:val="28"/>
           <w:szCs w:val="28"/>
         </w:rPr>
@@ -298,11 +421,10 @@
     </w:p>
     <w:p>
       <w:pPr>
-        <w:spacing w:line="240" w:lineRule="auto"/>
+        <w:spacing w:after="0" w:line="240" w:lineRule="auto"/>
         <w:jc w:val="center"/>
         <w:rPr>
           <w:rFonts w:ascii="Times New Roman" w:eastAsia="Times New Roman" w:hAnsi="Times New Roman" w:cs="Times New Roman"/>
-          <w:noProof/>
           <w:sz w:val="28"/>
           <w:szCs w:val="28"/>
         </w:rPr>
@@ -310,160 +432,237 @@
       <w:r>
         <w:rPr>
           <w:rFonts w:ascii="Times New Roman" w:eastAsia="Times New Roman" w:hAnsi="Times New Roman" w:cs="Times New Roman"/>
+          <w:sz w:val="28"/>
+          <w:szCs w:val="28"/>
+        </w:rPr>
+        <w:t>до:</w:t>
+      </w:r>
+    </w:p>
+    <w:p>
+      <w:pPr>
+        <w:spacing w:after="0" w:line="240" w:lineRule="auto"/>
+        <w:jc w:val="center"/>
+        <w:rPr>
+          <w:rFonts w:ascii="Times New Roman" w:eastAsia="Times New Roman" w:hAnsi="Times New Roman" w:cs="Times New Roman"/>
+          <w:sz w:val="28"/>
+          <w:szCs w:val="28"/>
+        </w:rPr>
+      </w:pPr>
+      <w:r>
+        <w:rPr>
+          <w:rFonts w:ascii="Times New Roman" w:eastAsia="Times New Roman" w:hAnsi="Times New Roman" w:cs="Times New Roman"/>
+          <w:sz w:val="28"/>
+          <w:szCs w:val="28"/>
+        </w:rPr>
+        <w:t xml:space="preserve">ВНС Лабораторної Роботи № 1 </w:t>
+      </w:r>
+    </w:p>
+    <w:p>
+      <w:pPr>
+        <w:spacing w:after="0" w:line="240" w:lineRule="auto"/>
+        <w:jc w:val="center"/>
+        <w:rPr>
+          <w:rFonts w:ascii="Times New Roman" w:eastAsia="Times New Roman" w:hAnsi="Times New Roman" w:cs="Times New Roman"/>
+          <w:sz w:val="28"/>
+          <w:szCs w:val="28"/>
+        </w:rPr>
+      </w:pPr>
+      <w:proofErr w:type="spellStart"/>
+      <w:r>
+        <w:rPr>
+          <w:rFonts w:ascii="Times New Roman" w:eastAsia="Times New Roman" w:hAnsi="Times New Roman" w:cs="Times New Roman"/>
+          <w:sz w:val="28"/>
+          <w:szCs w:val="28"/>
+        </w:rPr>
+        <w:t>Алготестер</w:t>
+      </w:r>
+      <w:proofErr w:type="spellEnd"/>
+      <w:r>
+        <w:rPr>
+          <w:rFonts w:ascii="Times New Roman" w:eastAsia="Times New Roman" w:hAnsi="Times New Roman" w:cs="Times New Roman"/>
+          <w:sz w:val="28"/>
+          <w:szCs w:val="28"/>
+        </w:rPr>
+        <w:t xml:space="preserve"> Лабораторної Роботи № 1</w:t>
+      </w:r>
+    </w:p>
+    <w:p>
+      <w:pPr>
+        <w:spacing w:after="0" w:line="240" w:lineRule="auto"/>
+        <w:jc w:val="center"/>
+        <w:rPr>
+          <w:rFonts w:ascii="Times New Roman" w:eastAsia="Times New Roman" w:hAnsi="Times New Roman" w:cs="Times New Roman"/>
+          <w:sz w:val="28"/>
+          <w:szCs w:val="28"/>
+        </w:rPr>
+      </w:pPr>
+      <w:r>
+        <w:rPr>
+          <w:rFonts w:ascii="Times New Roman" w:eastAsia="Times New Roman" w:hAnsi="Times New Roman" w:cs="Times New Roman"/>
+          <w:sz w:val="28"/>
+          <w:szCs w:val="28"/>
+        </w:rPr>
+        <w:t>Практичних Робіт № 2</w:t>
+      </w:r>
+    </w:p>
+    <w:p>
+      <w:pPr>
+        <w:spacing w:after="0" w:line="240" w:lineRule="auto"/>
+        <w:jc w:val="center"/>
+        <w:rPr>
+          <w:rFonts w:ascii="Times New Roman" w:eastAsia="Times New Roman" w:hAnsi="Times New Roman" w:cs="Times New Roman"/>
+          <w:sz w:val="28"/>
+          <w:szCs w:val="28"/>
+        </w:rPr>
+      </w:pPr>
+    </w:p>
+    <w:p>
+      <w:pPr>
+        <w:spacing w:after="0" w:line="240" w:lineRule="auto"/>
+        <w:jc w:val="center"/>
+        <w:rPr>
+          <w:rFonts w:ascii="Times New Roman" w:eastAsia="Times New Roman" w:hAnsi="Times New Roman" w:cs="Times New Roman"/>
+          <w:sz w:val="28"/>
+          <w:szCs w:val="28"/>
+        </w:rPr>
+      </w:pPr>
+    </w:p>
+    <w:p>
+      <w:pPr>
+        <w:spacing w:after="0" w:line="240" w:lineRule="auto"/>
+        <w:jc w:val="center"/>
+        <w:rPr>
+          <w:rFonts w:ascii="Times New Roman" w:eastAsia="Times New Roman" w:hAnsi="Times New Roman" w:cs="Times New Roman"/>
+          <w:sz w:val="28"/>
+          <w:szCs w:val="28"/>
+        </w:rPr>
+      </w:pPr>
+    </w:p>
+    <w:p>
+      <w:pPr>
+        <w:spacing w:after="0" w:line="240" w:lineRule="auto"/>
+        <w:jc w:val="center"/>
+        <w:rPr>
+          <w:rFonts w:ascii="Times New Roman" w:eastAsia="Times New Roman" w:hAnsi="Times New Roman" w:cs="Times New Roman"/>
+          <w:b/>
+          <w:smallCaps/>
+          <w:sz w:val="28"/>
+          <w:szCs w:val="28"/>
+        </w:rPr>
+      </w:pPr>
+    </w:p>
+    <w:p>
+      <w:pPr>
+        <w:spacing w:after="0" w:line="360" w:lineRule="auto"/>
+        <w:rPr>
+          <w:rFonts w:ascii="Times New Roman" w:eastAsia="Times New Roman" w:hAnsi="Times New Roman" w:cs="Times New Roman"/>
+          <w:sz w:val="28"/>
+          <w:szCs w:val="28"/>
+        </w:rPr>
+      </w:pPr>
+    </w:p>
+    <w:p>
+      <w:pPr>
+        <w:spacing w:after="0" w:line="240" w:lineRule="auto"/>
+        <w:jc w:val="right"/>
+        <w:rPr>
+          <w:rFonts w:ascii="Times New Roman" w:eastAsia="Times New Roman" w:hAnsi="Times New Roman" w:cs="Times New Roman"/>
+          <w:b/>
+          <w:sz w:val="28"/>
+          <w:szCs w:val="28"/>
+        </w:rPr>
+      </w:pPr>
+      <w:r>
+        <w:rPr>
+          <w:rFonts w:ascii="Times New Roman" w:eastAsia="Times New Roman" w:hAnsi="Times New Roman" w:cs="Times New Roman"/>
+          <w:b/>
+          <w:sz w:val="28"/>
+          <w:szCs w:val="28"/>
+        </w:rPr>
+        <w:t>Виконав(ла):</w:t>
+      </w:r>
+    </w:p>
+    <w:p>
+      <w:pPr>
+        <w:spacing w:after="0" w:line="240" w:lineRule="auto"/>
+        <w:jc w:val="right"/>
+        <w:rPr>
+          <w:rFonts w:ascii="Times New Roman" w:eastAsia="Times New Roman" w:hAnsi="Times New Roman" w:cs="Times New Roman"/>
           <w:b/>
           <w:i/>
-          <w:noProof/>
           <w:sz w:val="28"/>
           <w:szCs w:val="28"/>
         </w:rPr>
-        <w:t>з розділу</w:t>
-      </w:r>
-      <w:r>
-        <w:rPr>
-          <w:rFonts w:ascii="Times New Roman" w:eastAsia="Times New Roman" w:hAnsi="Times New Roman" w:cs="Times New Roman"/>
-          <w:noProof/>
+      </w:pPr>
+      <w:r>
+        <w:rPr>
+          <w:rFonts w:ascii="Times New Roman" w:eastAsia="Times New Roman" w:hAnsi="Times New Roman" w:cs="Times New Roman"/>
+          <w:b/>
+          <w:i/>
           <w:sz w:val="28"/>
           <w:szCs w:val="28"/>
         </w:rPr>
-        <w:t>: «</w:t>
-      </w:r>
-      <w:r>
-        <w:rPr>
-          <w:rFonts w:ascii="Times New Roman" w:eastAsia="Times New Roman" w:hAnsi="Times New Roman" w:cs="Times New Roman"/>
-          <w:noProof/>
+        <w:t xml:space="preserve"> </w:t>
+      </w:r>
+      <w:r>
+        <w:rPr>
+          <w:rFonts w:ascii="Times New Roman" w:eastAsia="Times New Roman" w:hAnsi="Times New Roman" w:cs="Times New Roman"/>
           <w:sz w:val="28"/>
           <w:szCs w:val="28"/>
         </w:rPr>
-        <w:t>«Лінійні та розгалужені алгоритми. Умовні оператори. Константи, змінні»</w:t>
-      </w:r>
-      <w:r>
-        <w:rPr>
-          <w:rFonts w:ascii="Times New Roman" w:eastAsia="Times New Roman" w:hAnsi="Times New Roman" w:cs="Times New Roman"/>
-          <w:noProof/>
+        <w:t>Студент групи ШІ-</w:t>
+      </w:r>
+      <w:r>
+        <w:rPr>
+          <w:rFonts w:ascii="Times New Roman" w:eastAsia="Times New Roman" w:hAnsi="Times New Roman" w:cs="Times New Roman"/>
           <w:sz w:val="28"/>
           <w:szCs w:val="28"/>
         </w:rPr>
-        <w:t>»</w:t>
-      </w:r>
-    </w:p>
-    <w:p>
-      <w:pPr>
-        <w:spacing w:line="240" w:lineRule="auto"/>
-        <w:jc w:val="center"/>
-        <w:rPr>
-          <w:rFonts w:ascii="Times New Roman" w:eastAsia="Times New Roman" w:hAnsi="Times New Roman" w:cs="Times New Roman"/>
-          <w:b/>
-          <w:smallCaps/>
-          <w:noProof/>
+        <w:t>11</w:t>
+      </w:r>
+    </w:p>
+    <w:p>
+      <w:pPr>
+        <w:spacing w:after="0" w:line="240" w:lineRule="auto"/>
+        <w:jc w:val="right"/>
+        <w:rPr>
+          <w:rFonts w:ascii="Times New Roman" w:eastAsia="Times New Roman" w:hAnsi="Times New Roman" w:cs="Times New Roman"/>
           <w:sz w:val="28"/>
           <w:szCs w:val="28"/>
         </w:rPr>
       </w:pPr>
-    </w:p>
-    <w:p>
-      <w:pPr>
-        <w:spacing w:line="360" w:lineRule="auto"/>
-        <w:rPr>
-          <w:rFonts w:ascii="Times New Roman" w:eastAsia="Times New Roman" w:hAnsi="Times New Roman" w:cs="Times New Roman"/>
-          <w:noProof/>
+      <w:r>
+        <w:rPr>
+          <w:rFonts w:ascii="Times New Roman" w:eastAsia="Times New Roman" w:hAnsi="Times New Roman" w:cs="Times New Roman"/>
           <w:sz w:val="28"/>
           <w:szCs w:val="28"/>
         </w:rPr>
-      </w:pPr>
-    </w:p>
-    <w:p>
-      <w:pPr>
-        <w:spacing w:line="240" w:lineRule="auto"/>
-        <w:jc w:val="right"/>
-        <w:rPr>
-          <w:rFonts w:ascii="Times New Roman" w:eastAsia="Times New Roman" w:hAnsi="Times New Roman" w:cs="Times New Roman"/>
-          <w:b/>
-          <w:i/>
-          <w:noProof/>
+        <w:t>П</w:t>
+      </w:r>
+      <w:r>
+        <w:rPr>
+          <w:rFonts w:ascii="Times New Roman" w:eastAsia="Times New Roman" w:hAnsi="Times New Roman" w:cs="Times New Roman"/>
           <w:sz w:val="28"/>
           <w:szCs w:val="28"/>
         </w:rPr>
-      </w:pPr>
-      <w:r>
-        <w:rPr>
-          <w:rFonts w:ascii="Times New Roman" w:eastAsia="Times New Roman" w:hAnsi="Times New Roman" w:cs="Times New Roman"/>
-          <w:b/>
-          <w:i/>
-          <w:noProof/>
+        <w:t>опович Олег Васильович</w:t>
+      </w:r>
+      <w:bookmarkStart w:id="0" w:name="_GoBack"/>
+      <w:bookmarkEnd w:id="0"/>
+    </w:p>
+    <w:p>
+      <w:pPr>
+        <w:rPr>
+          <w:rFonts w:ascii="Times New Roman" w:eastAsia="Times New Roman" w:hAnsi="Times New Roman" w:cs="Times New Roman"/>
           <w:sz w:val="28"/>
           <w:szCs w:val="28"/>
         </w:rPr>
-        <w:t>Виконав:</w:t>
-      </w:r>
-    </w:p>
-    <w:p>
-      <w:pPr>
-        <w:spacing w:line="240" w:lineRule="auto"/>
-        <w:jc w:val="right"/>
-        <w:rPr>
-          <w:rFonts w:ascii="Times New Roman" w:eastAsia="Times New Roman" w:hAnsi="Times New Roman" w:cs="Times New Roman"/>
-          <w:b/>
-          <w:i/>
-          <w:noProof/>
-          <w:sz w:val="28"/>
-          <w:szCs w:val="28"/>
-        </w:rPr>
-      </w:pPr>
-      <w:r>
-        <w:rPr>
-          <w:rFonts w:ascii="Times New Roman" w:eastAsia="Times New Roman" w:hAnsi="Times New Roman" w:cs="Times New Roman"/>
-          <w:b/>
-          <w:i/>
-          <w:noProof/>
-          <w:sz w:val="28"/>
-          <w:szCs w:val="28"/>
-        </w:rPr>
-        <w:t xml:space="preserve"> </w:t>
-      </w:r>
-      <w:r>
-        <w:rPr>
-          <w:rFonts w:ascii="Times New Roman" w:eastAsia="Times New Roman" w:hAnsi="Times New Roman" w:cs="Times New Roman"/>
-          <w:noProof/>
-          <w:sz w:val="28"/>
-          <w:szCs w:val="28"/>
-        </w:rPr>
-        <w:t>студент групи  ШІ-11</w:t>
-      </w:r>
-    </w:p>
-    <w:p>
-      <w:pPr>
-        <w:spacing w:line="240" w:lineRule="auto"/>
-        <w:jc w:val="right"/>
-        <w:rPr>
-          <w:rFonts w:ascii="Times New Roman" w:eastAsia="Times New Roman" w:hAnsi="Times New Roman" w:cs="Times New Roman"/>
-          <w:noProof/>
-          <w:sz w:val="28"/>
-          <w:szCs w:val="28"/>
-        </w:rPr>
-      </w:pPr>
-      <w:r>
-        <w:rPr>
-          <w:rFonts w:ascii="Times New Roman" w:eastAsia="Times New Roman" w:hAnsi="Times New Roman" w:cs="Times New Roman"/>
-          <w:noProof/>
-          <w:sz w:val="28"/>
-          <w:szCs w:val="28"/>
-        </w:rPr>
-        <w:t>Попович Олег Васильович</w:t>
-      </w:r>
-    </w:p>
-    <w:p>
-      <w:pPr>
-        <w:rPr>
-          <w:rFonts w:ascii="Times New Roman" w:eastAsia="Times New Roman" w:hAnsi="Times New Roman" w:cs="Times New Roman"/>
-          <w:noProof/>
-          <w:sz w:val="28"/>
-          <w:szCs w:val="28"/>
-        </w:rPr>
-      </w:pPr>
-      <w:r>
-        <w:rPr>
-          <w:rFonts w:ascii="Times New Roman" w:hAnsi="Times New Roman" w:cs="Times New Roman"/>
-          <w:noProof/>
+      </w:pPr>
+      <w:r>
+        <w:rPr>
+          <w:rFonts w:ascii="Times New Roman" w:eastAsia="Times New Roman" w:hAnsi="Times New Roman" w:cs="Times New Roman"/>
+          <w:sz w:val="24"/>
+          <w:szCs w:val="24"/>
         </w:rPr>
         <w:br w:type="page"/>
       </w:r>
@@ -1585,7 +1784,6 @@
           <w:noProof/>
           <w:sz w:val="24"/>
         </w:rPr>
-        <w:lastRenderedPageBreak/>
         <w:t>Типові помилки при реалізації лінійних алгоритмів.</w:t>
       </w:r>
     </w:p>
@@ -2744,7 +2942,6 @@
           <w:sz w:val="24"/>
           <w:szCs w:val="24"/>
         </w:rPr>
-        <w:lastRenderedPageBreak/>
         <w:drawing>
           <wp:inline distT="0" distB="0" distL="0" distR="0" wp14:anchorId="5D9EA47F" wp14:editId="5FDEC913">
             <wp:extent cx="2353539" cy="853440"/>
@@ -3330,7 +3527,6 @@
           <w:sz w:val="24"/>
           <w:szCs w:val="24"/>
         </w:rPr>
-        <w:lastRenderedPageBreak/>
         <w:t xml:space="preserve">Завдання </w:t>
       </w:r>
       <w:r>
@@ -3881,7 +4077,6 @@
           <w:sz w:val="24"/>
           <w:szCs w:val="24"/>
         </w:rPr>
-        <w:lastRenderedPageBreak/>
         <w:t>if, else if - щоб надати рекомендацію щодо активності (прогулянка, футбол, настільні ігри, etc).</w:t>
       </w:r>
     </w:p>
@@ -4426,44 +4621,44 @@
       </w:r>
       <w:r>
         <w:rPr>
+          <w:lang w:val="ru-RU"/>
+        </w:rPr>
+        <w:t xml:space="preserve"> </w:t>
+      </w:r>
+      <w:proofErr w:type="spellStart"/>
+      <w:r>
+        <w:rPr>
+          <w:lang w:val="ru-RU"/>
+        </w:rPr>
+        <w:t>Завдання</w:t>
+      </w:r>
+      <w:proofErr w:type="spellEnd"/>
+      <w:r>
+        <w:rPr>
+          <w:lang w:val="ru-RU"/>
+        </w:rPr>
+        <w:t xml:space="preserve"> до </w:t>
+      </w:r>
+      <w:proofErr w:type="spellStart"/>
+      <w:r>
+        <w:rPr>
           <w:lang w:val="en-US"/>
         </w:rPr>
+        <w:t>Self</w:t>
+      </w:r>
+      <w:r>
+        <w:rPr>
+          <w:lang w:val="ru-RU"/>
+        </w:rPr>
         <w:t xml:space="preserve"> </w:t>
       </w:r>
-      <w:proofErr w:type="spellStart"/>
       <w:r>
         <w:rPr>
           <w:lang w:val="en-US"/>
         </w:rPr>
-        <w:t>Завдання</w:t>
+        <w:t>Practice</w:t>
       </w:r>
       <w:proofErr w:type="spellEnd"/>
-      <w:r>
-        <w:rPr>
-          <w:lang w:val="en-US"/>
-        </w:rPr>
-        <w:t xml:space="preserve"> </w:t>
-      </w:r>
-      <w:proofErr w:type="spellStart"/>
-      <w:r>
-        <w:rPr>
-          <w:lang w:val="en-US"/>
-        </w:rPr>
-        <w:t>до</w:t>
-      </w:r>
-      <w:proofErr w:type="spellEnd"/>
-      <w:r>
-        <w:rPr>
-          <w:lang w:val="en-US"/>
-        </w:rPr>
-        <w:t xml:space="preserve"> </w:t>
-      </w:r>
-      <w:r>
-        <w:rPr>
-          <w:lang w:val="en-US"/>
-        </w:rPr>
-        <w:t>Self Practice</w:t>
-      </w:r>
     </w:p>
     <w:p>
       <w:pPr>
@@ -4495,7 +4690,6 @@
           <w:noProof/>
           <w:color w:val="000000"/>
         </w:rPr>
-        <w:lastRenderedPageBreak/>
         <w:t>2.</w:t>
       </w:r>
       <w:r>
@@ -4911,7 +5105,6 @@
         <w:rPr>
           <w:noProof/>
         </w:rPr>
-        <w:lastRenderedPageBreak/>
         <w:drawing>
           <wp:inline distT="0" distB="0" distL="0" distR="0" wp14:anchorId="69AC53CC" wp14:editId="4FAAA9AC">
             <wp:extent cx="2468880" cy="5365691"/>
@@ -5126,7 +5319,6 @@
         <w:rPr>
           <w:noProof/>
         </w:rPr>
-        <w:lastRenderedPageBreak/>
         <w:drawing>
           <wp:inline distT="0" distB="0" distL="0" distR="0" wp14:anchorId="3D40FF26" wp14:editId="5B73C2BE">
             <wp:extent cx="5910327" cy="8321040"/>
@@ -5296,7 +5488,6 @@
           <w:sz w:val="24"/>
           <w:szCs w:val="24"/>
         </w:rPr>
-        <w:lastRenderedPageBreak/>
         <w:t xml:space="preserve">Програма </w:t>
       </w:r>
       <w:r>
@@ -5514,7 +5705,6 @@
           <w:sz w:val="24"/>
           <w:szCs w:val="24"/>
         </w:rPr>
-        <w:lastRenderedPageBreak/>
         <w:t xml:space="preserve">Програма </w:t>
       </w:r>
       <w:r>
@@ -5693,7 +5883,6 @@
           <w:sz w:val="24"/>
           <w:szCs w:val="24"/>
         </w:rPr>
-        <w:lastRenderedPageBreak/>
         <w:t xml:space="preserve">Планований час на реалізацію: </w:t>
       </w:r>
       <w:r>
@@ -6752,15 +6941,6 @@
           <w:szCs w:val="27"/>
         </w:rPr>
         <w:br/>
-      </w:r>
-      <w:r>
-        <w:rPr>
-          <w:rFonts w:ascii="Courier New" w:eastAsia="Times New Roman" w:hAnsi="Courier New" w:cs="Courier New"/>
-          <w:noProof/>
-          <w:color w:val="BBBBBB"/>
-          <w:szCs w:val="27"/>
-        </w:rPr>
-        <w:lastRenderedPageBreak/>
         <w:t xml:space="preserve">    </w:t>
       </w:r>
       <w:r>
@@ -9750,15 +9930,6 @@
           <w:szCs w:val="27"/>
         </w:rPr>
         <w:br/>
-      </w:r>
-      <w:r>
-        <w:rPr>
-          <w:rFonts w:ascii="Courier New" w:eastAsia="Times New Roman" w:hAnsi="Courier New" w:cs="Courier New"/>
-          <w:noProof/>
-          <w:color w:val="BBBBBB"/>
-          <w:szCs w:val="27"/>
-        </w:rPr>
-        <w:lastRenderedPageBreak/>
         <w:t xml:space="preserve">        </w:t>
       </w:r>
       <w:r>
@@ -11731,15 +11902,6 @@
           <w:szCs w:val="27"/>
         </w:rPr>
         <w:br/>
-      </w:r>
-      <w:r>
-        <w:rPr>
-          <w:rFonts w:ascii="Courier New" w:eastAsia="Times New Roman" w:hAnsi="Courier New" w:cs="Courier New"/>
-          <w:noProof/>
-          <w:color w:val="BBBBBB"/>
-          <w:szCs w:val="27"/>
-        </w:rPr>
-        <w:lastRenderedPageBreak/>
         <w:t xml:space="preserve">    }</w:t>
       </w:r>
       <w:r>
@@ -14181,16 +14343,6 @@
           <w:szCs w:val="27"/>
         </w:rPr>
         <w:br/>
-      </w:r>
-      <w:r>
-        <w:rPr>
-          <w:rFonts w:ascii="Courier New" w:eastAsia="Times New Roman" w:hAnsi="Courier New" w:cs="Courier New"/>
-          <w:noProof/>
-          <w:color w:val="BBBBBB"/>
-          <w:sz w:val="20"/>
-          <w:szCs w:val="27"/>
-        </w:rPr>
-        <w:lastRenderedPageBreak/>
         <w:t xml:space="preserve">    </w:t>
       </w:r>
       <w:r>
@@ -16673,15 +16825,6 @@
           <w:szCs w:val="27"/>
         </w:rPr>
         <w:br/>
-      </w:r>
-      <w:r>
-        <w:rPr>
-          <w:rFonts w:ascii="Courier New" w:eastAsia="Times New Roman" w:hAnsi="Courier New" w:cs="Courier New"/>
-          <w:noProof/>
-          <w:color w:val="BBBBBB"/>
-          <w:szCs w:val="27"/>
-        </w:rPr>
-        <w:lastRenderedPageBreak/>
         <w:t xml:space="preserve">        {</w:t>
       </w:r>
       <w:r>
@@ -18084,7 +18227,6 @@
           <w:sz w:val="24"/>
           <w:szCs w:val="24"/>
         </w:rPr>
-        <w:lastRenderedPageBreak/>
         <w:t>З використанням  типу float:</w:t>
       </w:r>
     </w:p>
@@ -18656,7 +18798,6 @@
           <w:sz w:val="24"/>
           <w:szCs w:val="24"/>
         </w:rPr>
-        <w:lastRenderedPageBreak/>
         <w:drawing>
           <wp:inline distT="0" distB="0" distL="0" distR="0" wp14:anchorId="275ED054" wp14:editId="20AF48F5">
             <wp:extent cx="6300470" cy="967105"/>
@@ -19099,7 +19240,6 @@
           <w:sz w:val="24"/>
           <w:szCs w:val="24"/>
         </w:rPr>
-        <w:lastRenderedPageBreak/>
         <w:drawing>
           <wp:inline distT="0" distB="0" distL="0" distR="0" wp14:anchorId="2B561693" wp14:editId="0D75130F">
             <wp:extent cx="6300470" cy="730250"/>
@@ -19673,8 +19813,6 @@
           <w:noProof/>
         </w:rPr>
       </w:pPr>
-      <w:bookmarkStart w:id="0" w:name="_GoBack"/>
-      <w:bookmarkEnd w:id="0"/>
     </w:p>
     <w:sectPr>
       <w:footerReference w:type="default" r:id="rId41"/>
@@ -24527,7 +24665,7 @@
 </file>
 
 <file path=customXml/itemProps1.xml><?xml version="1.0" encoding="utf-8"?>
-<ds:datastoreItem xmlns:ds="http://schemas.openxmlformats.org/officeDocument/2006/customXml" ds:itemID="{D7B273F6-05A3-49F9-BB8A-7545ABB596CB}">
+<ds:datastoreItem xmlns:ds="http://schemas.openxmlformats.org/officeDocument/2006/customXml" ds:itemID="{0D61D7FB-3EC7-479D-B46C-B91AA2B65534}">
   <ds:schemaRefs>
     <ds:schemaRef ds:uri="http://schemas.openxmlformats.org/officeDocument/2006/bibliography"/>
   </ds:schemaRefs>
